--- a/Лабораторная работа 1/Лабораторная работа 1 АЗСИИ.docx
+++ b/Лабораторная работа 1/Лабораторная работа 1 АЗСИИ.docx
@@ -2078,6 +2078,286 @@
             </a:graphic>
           </wp:inline>
         </w:drawing>
+      </w:r>
+    </w:p>
+    <w:p>
+      <w:pPr>
+        <w:rPr>
+          <w:rFonts w:ascii="Times New Roman" w:hAnsi="Times New Roman" w:cs="Times New Roman"/>
+        </w:rPr>
+      </w:pPr>
+      <w:r>
+        <w:rPr>
+          <w:rFonts w:ascii="Times New Roman" w:hAnsi="Times New Roman" w:cs="Times New Roman"/>
+        </w:rPr>
+        <w:br w:type="page"/>
+      </w:r>
+    </w:p>
+    <w:p>
+      <w:pPr>
+        <w:spacing w:after="0" w:line="360" w:lineRule="auto"/>
+        <w:ind w:firstLine="709"/>
+        <w:jc w:val="both"/>
+        <w:rPr>
+          <w:rFonts w:ascii="Times New Roman" w:hAnsi="Times New Roman" w:cs="Times New Roman"/>
+          <w:b/>
+          <w:bCs/>
+        </w:rPr>
+      </w:pPr>
+      <w:r>
+        <w:rPr>
+          <w:rFonts w:ascii="Times New Roman" w:hAnsi="Times New Roman" w:cs="Times New Roman"/>
+          <w:b/>
+          <w:bCs/>
+          <w:sz w:val="28"/>
+          <w:szCs w:val="28"/>
+        </w:rPr>
+        <w:lastRenderedPageBreak/>
+        <w:t>Выводы</w:t>
+      </w:r>
+    </w:p>
+    <w:p>
+      <w:pPr>
+        <w:spacing w:after="0" w:line="360" w:lineRule="auto"/>
+        <w:ind w:firstLine="709"/>
+        <w:jc w:val="both"/>
+        <w:rPr>
+          <w:rFonts w:ascii="Times New Roman" w:hAnsi="Times New Roman" w:cs="Times New Roman"/>
+          <w:sz w:val="28"/>
+          <w:szCs w:val="28"/>
+        </w:rPr>
+      </w:pPr>
+      <w:r>
+        <w:rPr>
+          <w:rFonts w:ascii="Times New Roman" w:hAnsi="Times New Roman" w:cs="Times New Roman"/>
+          <w:sz w:val="28"/>
+          <w:szCs w:val="28"/>
+        </w:rPr>
+        <w:t xml:space="preserve">В ходе </w:t>
+      </w:r>
+      <w:proofErr w:type="spellStart"/>
+      <w:r>
+        <w:rPr>
+          <w:rFonts w:ascii="Times New Roman" w:hAnsi="Times New Roman" w:cs="Times New Roman"/>
+          <w:sz w:val="28"/>
+          <w:szCs w:val="28"/>
+        </w:rPr>
+        <w:t>выполенния</w:t>
+      </w:r>
+      <w:proofErr w:type="spellEnd"/>
+      <w:r>
+        <w:rPr>
+          <w:rFonts w:ascii="Times New Roman" w:hAnsi="Times New Roman" w:cs="Times New Roman"/>
+          <w:sz w:val="28"/>
+          <w:szCs w:val="28"/>
+        </w:rPr>
+        <w:t xml:space="preserve"> лабораторной работы 1 было обнаружено</w:t>
+      </w:r>
+      <w:r>
+        <w:rPr>
+          <w:rFonts w:ascii="Times New Roman" w:hAnsi="Times New Roman" w:cs="Times New Roman"/>
+          <w:sz w:val="28"/>
+          <w:szCs w:val="28"/>
+        </w:rPr>
+        <w:t xml:space="preserve">, что маленькие значения </w:t>
+      </w:r>
+      <w:proofErr w:type="spellStart"/>
+      <w:r>
+        <w:rPr>
+          <w:rFonts w:ascii="Times New Roman" w:hAnsi="Times New Roman" w:cs="Times New Roman"/>
+          <w:sz w:val="28"/>
+          <w:szCs w:val="28"/>
+        </w:rPr>
+        <w:t>fgsm</w:t>
+      </w:r>
+      <w:proofErr w:type="spellEnd"/>
+      <w:r>
+        <w:rPr>
+          <w:rFonts w:ascii="Times New Roman" w:hAnsi="Times New Roman" w:cs="Times New Roman"/>
+          <w:sz w:val="28"/>
+          <w:szCs w:val="28"/>
+        </w:rPr>
+        <w:t xml:space="preserve"> </w:t>
+      </w:r>
+      <w:proofErr w:type="spellStart"/>
+      <w:r>
+        <w:rPr>
+          <w:rFonts w:ascii="Times New Roman" w:hAnsi="Times New Roman" w:cs="Times New Roman"/>
+          <w:sz w:val="28"/>
+          <w:szCs w:val="28"/>
+        </w:rPr>
+        <w:t>eps</w:t>
+      </w:r>
+      <w:proofErr w:type="spellEnd"/>
+      <w:r>
+        <w:rPr>
+          <w:rFonts w:ascii="Times New Roman" w:hAnsi="Times New Roman" w:cs="Times New Roman"/>
+          <w:sz w:val="28"/>
+          <w:szCs w:val="28"/>
+        </w:rPr>
+        <w:t xml:space="preserve"> сохраняют устойчивость сетей к атакам, и ошибки классификации остаются низкими. Однако при увеличении </w:t>
+      </w:r>
+      <w:proofErr w:type="spellStart"/>
+      <w:r>
+        <w:rPr>
+          <w:rFonts w:ascii="Times New Roman" w:hAnsi="Times New Roman" w:cs="Times New Roman"/>
+          <w:sz w:val="28"/>
+          <w:szCs w:val="28"/>
+        </w:rPr>
+        <w:t>fgsm_eps</w:t>
+      </w:r>
+      <w:proofErr w:type="spellEnd"/>
+      <w:r>
+        <w:rPr>
+          <w:rFonts w:ascii="Times New Roman" w:hAnsi="Times New Roman" w:cs="Times New Roman"/>
+          <w:sz w:val="28"/>
+          <w:szCs w:val="28"/>
+        </w:rPr>
+        <w:t xml:space="preserve"> сети становятся более уязвимыми к атакам и допускают больше ошибок классификации. Для сети FC </w:t>
+      </w:r>
+      <w:proofErr w:type="spellStart"/>
+      <w:r>
+        <w:rPr>
+          <w:rFonts w:ascii="Times New Roman" w:hAnsi="Times New Roman" w:cs="Times New Roman"/>
+          <w:sz w:val="28"/>
+          <w:szCs w:val="28"/>
+        </w:rPr>
+        <w:t>LeNet</w:t>
+      </w:r>
+      <w:proofErr w:type="spellEnd"/>
+      <w:r>
+        <w:rPr>
+          <w:rFonts w:ascii="Times New Roman" w:hAnsi="Times New Roman" w:cs="Times New Roman"/>
+          <w:sz w:val="28"/>
+          <w:szCs w:val="28"/>
+        </w:rPr>
+        <w:t xml:space="preserve"> на </w:t>
+      </w:r>
+      <w:proofErr w:type="spellStart"/>
+      <w:r>
+        <w:rPr>
+          <w:rFonts w:ascii="Times New Roman" w:hAnsi="Times New Roman" w:cs="Times New Roman"/>
+          <w:sz w:val="28"/>
+          <w:szCs w:val="28"/>
+        </w:rPr>
+        <w:t>датасете</w:t>
+      </w:r>
+      <w:proofErr w:type="spellEnd"/>
+      <w:r>
+        <w:rPr>
+          <w:rFonts w:ascii="Times New Roman" w:hAnsi="Times New Roman" w:cs="Times New Roman"/>
+          <w:sz w:val="28"/>
+          <w:szCs w:val="28"/>
+        </w:rPr>
+        <w:t xml:space="preserve"> MNIST и для сети </w:t>
+      </w:r>
+      <w:proofErr w:type="spellStart"/>
+      <w:r>
+        <w:rPr>
+          <w:rFonts w:ascii="Times New Roman" w:hAnsi="Times New Roman" w:cs="Times New Roman"/>
+          <w:sz w:val="28"/>
+          <w:szCs w:val="28"/>
+        </w:rPr>
+        <w:t>NiN</w:t>
+      </w:r>
+      <w:proofErr w:type="spellEnd"/>
+      <w:r>
+        <w:rPr>
+          <w:rFonts w:ascii="Times New Roman" w:hAnsi="Times New Roman" w:cs="Times New Roman"/>
+          <w:sz w:val="28"/>
+          <w:szCs w:val="28"/>
+        </w:rPr>
+        <w:t xml:space="preserve"> </w:t>
+      </w:r>
+      <w:proofErr w:type="spellStart"/>
+      <w:r>
+        <w:rPr>
+          <w:rFonts w:ascii="Times New Roman" w:hAnsi="Times New Roman" w:cs="Times New Roman"/>
+          <w:sz w:val="28"/>
+          <w:szCs w:val="28"/>
+        </w:rPr>
+        <w:t>LeNEt</w:t>
+      </w:r>
+      <w:proofErr w:type="spellEnd"/>
+      <w:r>
+        <w:rPr>
+          <w:rFonts w:ascii="Times New Roman" w:hAnsi="Times New Roman" w:cs="Times New Roman"/>
+          <w:sz w:val="28"/>
+          <w:szCs w:val="28"/>
+        </w:rPr>
+        <w:t xml:space="preserve"> на </w:t>
+      </w:r>
+      <w:proofErr w:type="spellStart"/>
+      <w:r>
+        <w:rPr>
+          <w:rFonts w:ascii="Times New Roman" w:hAnsi="Times New Roman" w:cs="Times New Roman"/>
+          <w:sz w:val="28"/>
+          <w:szCs w:val="28"/>
+        </w:rPr>
+        <w:t>датасете</w:t>
+      </w:r>
+      <w:proofErr w:type="spellEnd"/>
+      <w:r>
+        <w:rPr>
+          <w:rFonts w:ascii="Times New Roman" w:hAnsi="Times New Roman" w:cs="Times New Roman"/>
+          <w:sz w:val="28"/>
+          <w:szCs w:val="28"/>
+        </w:rPr>
+        <w:t xml:space="preserve"> CIFAR не наблюдается отсутствие влияния параметра </w:t>
+      </w:r>
+      <w:proofErr w:type="spellStart"/>
+      <w:r>
+        <w:rPr>
+          <w:rFonts w:ascii="Times New Roman" w:hAnsi="Times New Roman" w:cs="Times New Roman"/>
+          <w:sz w:val="28"/>
+          <w:szCs w:val="28"/>
+        </w:rPr>
+        <w:t>fgsm</w:t>
+      </w:r>
+      <w:proofErr w:type="spellEnd"/>
+      <w:r>
+        <w:rPr>
+          <w:rFonts w:ascii="Times New Roman" w:hAnsi="Times New Roman" w:cs="Times New Roman"/>
+          <w:sz w:val="28"/>
+          <w:szCs w:val="28"/>
+        </w:rPr>
+        <w:t xml:space="preserve"> </w:t>
+      </w:r>
+      <w:proofErr w:type="spellStart"/>
+      <w:r>
+        <w:rPr>
+          <w:rFonts w:ascii="Times New Roman" w:hAnsi="Times New Roman" w:cs="Times New Roman"/>
+          <w:sz w:val="28"/>
+          <w:szCs w:val="28"/>
+        </w:rPr>
+        <w:t>eps</w:t>
+      </w:r>
+      <w:proofErr w:type="spellEnd"/>
+      <w:r>
+        <w:rPr>
+          <w:rFonts w:ascii="Times New Roman" w:hAnsi="Times New Roman" w:cs="Times New Roman"/>
+          <w:sz w:val="28"/>
+          <w:szCs w:val="28"/>
+        </w:rPr>
+        <w:t xml:space="preserve">. Наоборот, параметр </w:t>
+      </w:r>
+      <w:proofErr w:type="spellStart"/>
+      <w:r>
+        <w:rPr>
+          <w:rFonts w:ascii="Times New Roman" w:hAnsi="Times New Roman" w:cs="Times New Roman"/>
+          <w:sz w:val="28"/>
+          <w:szCs w:val="28"/>
+        </w:rPr>
+        <w:t>fgsm_eps</w:t>
+      </w:r>
+      <w:proofErr w:type="spellEnd"/>
+      <w:r>
+        <w:rPr>
+          <w:rFonts w:ascii="Times New Roman" w:hAnsi="Times New Roman" w:cs="Times New Roman"/>
+          <w:sz w:val="28"/>
+          <w:szCs w:val="28"/>
+        </w:rPr>
+        <w:t xml:space="preserve"> существенно влияет на стойкость сетей к атакам.</w:t>
       </w:r>
     </w:p>
     <w:sectPr>
